--- a/docs/MovieApp.docx
+++ b/docs/MovieApp.docx
@@ -82,7 +82,7 @@
           <w:sz w:val="96"/>
           <w:szCs w:val="96"/>
         </w:rPr>
-        <w:t>MovieApp</w:t>
+        <w:t>NextMovie</w:t>
       </w:r>
       <w:proofErr w:type="spellEnd"/>
     </w:p>
